--- a/module_two/CS 305 Module Two Coding Assignment Alex Surprenant.docx
+++ b/module_two/CS 305 Module Two Coding Assignment Alex Surprenant.docx
@@ -190,6 +190,39 @@
     </w:p>
     <w:p>
       <w:pPr>
+        <w:suppressAutoHyphens/>
+        <w:spacing w:after="0" w:line="240" w:lineRule="auto"/>
+        <w:contextualSpacing/>
+        <w:rPr>
+          <w:rFonts w:ascii="Calibri" w:hAnsi="Calibri" w:cs="Calibri"/>
+          <w:sz w:val="22"/>
+        </w:rPr>
+      </w:pPr>
+    </w:p>
+    <w:p>
+      <w:pPr>
+        <w:suppressAutoHyphens/>
+        <w:spacing w:after="0" w:line="240" w:lineRule="auto"/>
+        <w:contextualSpacing/>
+        <w:rPr>
+          <w:rFonts w:ascii="Calibri" w:hAnsi="Calibri" w:cs="Calibri"/>
+          <w:sz w:val="22"/>
+        </w:rPr>
+      </w:pPr>
+    </w:p>
+    <w:p>
+      <w:pPr>
+        <w:suppressAutoHyphens/>
+        <w:spacing w:after="0" w:line="240" w:lineRule="auto"/>
+        <w:contextualSpacing/>
+        <w:rPr>
+          <w:rFonts w:ascii="Calibri" w:hAnsi="Calibri" w:cs="Calibri"/>
+          <w:sz w:val="22"/>
+        </w:rPr>
+      </w:pPr>
+    </w:p>
+    <w:p>
+      <w:pPr>
         <w:pStyle w:val="ListParagraph"/>
         <w:suppressAutoHyphens/>
         <w:spacing w:after="0" w:line="240" w:lineRule="auto"/>
@@ -209,6 +242,7 @@
         </w:numPr>
       </w:pPr>
       <w:r>
+        <w:lastRenderedPageBreak/>
         <w:t>Document Results</w:t>
       </w:r>
     </w:p>
@@ -264,7 +298,6 @@
           <w:rFonts w:ascii="Calibri" w:hAnsi="Calibri" w:cs="Calibri"/>
           <w:sz w:val="22"/>
         </w:rPr>
-        <w:lastRenderedPageBreak/>
         <w:t xml:space="preserve">Description: </w:t>
       </w:r>
       <w:proofErr w:type="spellStart"/>
@@ -1170,21 +1203,493 @@
     </w:p>
     <w:p>
       <w:pPr>
+        <w:pStyle w:val="ListParagraph"/>
+        <w:numPr>
+          <w:ilvl w:val="0"/>
+          <w:numId w:val="9"/>
+        </w:numPr>
         <w:suppressAutoHyphens/>
         <w:spacing w:after="0" w:line="240" w:lineRule="auto"/>
-        <w:contextualSpacing/>
-        <w:rPr>
-          <w:rFonts w:ascii="Calibri" w:hAnsi="Calibri" w:cs="Calibri"/>
-          <w:sz w:val="22"/>
-        </w:rPr>
-      </w:pPr>
-      <w:r>
-        <w:rPr>
-          <w:rFonts w:ascii="Calibri" w:hAnsi="Calibri" w:cs="Calibri"/>
-          <w:sz w:val="22"/>
-        </w:rPr>
-        <w:t>[Insert text.]</w:t>
-      </w:r>
+        <w:rPr>
+          <w:rFonts w:ascii="Calibri" w:hAnsi="Calibri" w:cs="Calibri"/>
+          <w:sz w:val="22"/>
+        </w:rPr>
+      </w:pPr>
+      <w:r>
+        <w:rPr>
+          <w:rFonts w:ascii="Calibri" w:hAnsi="Calibri" w:cs="Calibri"/>
+          <w:sz w:val="22"/>
+        </w:rPr>
+        <w:t>A flaw was found that could allow a user to bypass a class by omitting a less than character and allows invalid expressions to be evaluated.</w:t>
+      </w:r>
+    </w:p>
+    <w:p>
+      <w:pPr>
+        <w:pStyle w:val="ListParagraph"/>
+        <w:numPr>
+          <w:ilvl w:val="0"/>
+          <w:numId w:val="9"/>
+        </w:numPr>
+        <w:suppressAutoHyphens/>
+        <w:spacing w:after="0" w:line="240" w:lineRule="auto"/>
+        <w:rPr>
+          <w:rFonts w:ascii="Calibri" w:hAnsi="Calibri" w:cs="Calibri"/>
+          <w:sz w:val="22"/>
+        </w:rPr>
+      </w:pPr>
+      <w:r>
+        <w:rPr>
+          <w:rFonts w:ascii="Calibri" w:hAnsi="Calibri" w:cs="Calibri"/>
+          <w:sz w:val="22"/>
+        </w:rPr>
+        <w:t xml:space="preserve">Flaw found in </w:t>
+      </w:r>
+      <w:proofErr w:type="spellStart"/>
+      <w:r>
+        <w:rPr>
+          <w:rFonts w:ascii="Calibri" w:hAnsi="Calibri" w:cs="Calibri"/>
+          <w:sz w:val="22"/>
+        </w:rPr>
+        <w:t>FasterXML</w:t>
+      </w:r>
+      <w:proofErr w:type="spellEnd"/>
+      <w:r>
+        <w:rPr>
+          <w:rFonts w:ascii="Calibri" w:hAnsi="Calibri" w:cs="Calibri"/>
+          <w:sz w:val="22"/>
+        </w:rPr>
+        <w:t xml:space="preserve"> Jackson </w:t>
+      </w:r>
+      <w:proofErr w:type="spellStart"/>
+      <w:r>
+        <w:rPr>
+          <w:rFonts w:ascii="Calibri" w:hAnsi="Calibri" w:cs="Calibri"/>
+          <w:sz w:val="22"/>
+        </w:rPr>
+        <w:t>Databind</w:t>
+      </w:r>
+      <w:proofErr w:type="spellEnd"/>
+      <w:r>
+        <w:rPr>
+          <w:rFonts w:ascii="Calibri" w:hAnsi="Calibri" w:cs="Calibri"/>
+          <w:sz w:val="22"/>
+        </w:rPr>
+        <w:t xml:space="preserve"> that allows vulnerability to </w:t>
+      </w:r>
+      <w:proofErr w:type="spellStart"/>
+      <w:r>
+        <w:rPr>
+          <w:rFonts w:ascii="Calibri" w:hAnsi="Calibri" w:cs="Calibri"/>
+          <w:sz w:val="22"/>
+        </w:rPr>
+        <w:t>externam</w:t>
+      </w:r>
+      <w:proofErr w:type="spellEnd"/>
+      <w:r>
+        <w:rPr>
+          <w:rFonts w:ascii="Calibri" w:hAnsi="Calibri" w:cs="Calibri"/>
+          <w:sz w:val="22"/>
+        </w:rPr>
+        <w:t xml:space="preserve"> entity attacks, possibly affecting data integrity</w:t>
+      </w:r>
+    </w:p>
+    <w:p>
+      <w:pPr>
+        <w:pStyle w:val="ListParagraph"/>
+        <w:numPr>
+          <w:ilvl w:val="0"/>
+          <w:numId w:val="9"/>
+        </w:numPr>
+        <w:suppressAutoHyphens/>
+        <w:spacing w:after="0" w:line="240" w:lineRule="auto"/>
+        <w:rPr>
+          <w:rFonts w:ascii="Calibri" w:hAnsi="Calibri" w:cs="Calibri"/>
+          <w:sz w:val="22"/>
+        </w:rPr>
+      </w:pPr>
+      <w:r>
+        <w:rPr>
+          <w:rFonts w:ascii="Calibri" w:hAnsi="Calibri" w:cs="Calibri"/>
+          <w:sz w:val="22"/>
+        </w:rPr>
+        <w:t>Improper validation of certificate, which could allow interception from a man-in-the-middle attack.</w:t>
+      </w:r>
+    </w:p>
+    <w:p>
+      <w:pPr>
+        <w:pStyle w:val="ListParagraph"/>
+        <w:numPr>
+          <w:ilvl w:val="0"/>
+          <w:numId w:val="9"/>
+        </w:numPr>
+        <w:suppressAutoHyphens/>
+        <w:spacing w:after="0" w:line="240" w:lineRule="auto"/>
+        <w:rPr>
+          <w:rFonts w:ascii="Calibri" w:hAnsi="Calibri" w:cs="Calibri"/>
+          <w:sz w:val="22"/>
+        </w:rPr>
+      </w:pPr>
+      <w:r>
+        <w:rPr>
+          <w:rFonts w:ascii="Calibri" w:hAnsi="Calibri" w:cs="Calibri"/>
+          <w:sz w:val="22"/>
+        </w:rPr>
+        <w:t xml:space="preserve">Vulnerability in </w:t>
+      </w:r>
+      <w:proofErr w:type="spellStart"/>
+      <w:r>
+        <w:rPr>
+          <w:rFonts w:ascii="Calibri" w:hAnsi="Calibri" w:cs="Calibri"/>
+          <w:sz w:val="22"/>
+        </w:rPr>
+        <w:t>logback</w:t>
+      </w:r>
+      <w:proofErr w:type="spellEnd"/>
+      <w:r>
+        <w:rPr>
+          <w:rFonts w:ascii="Calibri" w:hAnsi="Calibri" w:cs="Calibri"/>
+          <w:sz w:val="22"/>
+        </w:rPr>
+        <w:t xml:space="preserve"> receiver component which could allow an attacker to mount a denial-of-service attack.</w:t>
+      </w:r>
+    </w:p>
+    <w:p>
+      <w:pPr>
+        <w:pStyle w:val="ListParagraph"/>
+        <w:numPr>
+          <w:ilvl w:val="0"/>
+          <w:numId w:val="9"/>
+        </w:numPr>
+        <w:suppressAutoHyphens/>
+        <w:spacing w:after="0" w:line="240" w:lineRule="auto"/>
+        <w:rPr>
+          <w:rFonts w:ascii="Calibri" w:hAnsi="Calibri" w:cs="Calibri"/>
+          <w:sz w:val="22"/>
+        </w:rPr>
+      </w:pPr>
+      <w:r>
+        <w:rPr>
+          <w:rFonts w:ascii="Calibri" w:hAnsi="Calibri" w:cs="Calibri"/>
+          <w:sz w:val="22"/>
+        </w:rPr>
+        <w:t>Specific versions of the Java driver have a vulnerability that can allow intercepted traffic to bypass encryption.</w:t>
+      </w:r>
+    </w:p>
+    <w:p>
+      <w:pPr>
+        <w:pStyle w:val="ListParagraph"/>
+        <w:numPr>
+          <w:ilvl w:val="0"/>
+          <w:numId w:val="9"/>
+        </w:numPr>
+        <w:suppressAutoHyphens/>
+        <w:spacing w:after="0" w:line="240" w:lineRule="auto"/>
+        <w:rPr>
+          <w:rFonts w:ascii="Calibri" w:hAnsi="Calibri" w:cs="Calibri"/>
+          <w:sz w:val="22"/>
+        </w:rPr>
+      </w:pPr>
+      <w:proofErr w:type="spellStart"/>
+      <w:r>
+        <w:rPr>
+          <w:rFonts w:ascii="Calibri" w:hAnsi="Calibri" w:cs="Calibri"/>
+          <w:sz w:val="22"/>
+        </w:rPr>
+        <w:t>SnakeYaml’s</w:t>
+      </w:r>
+      <w:proofErr w:type="spellEnd"/>
+      <w:r>
+        <w:rPr>
+          <w:rFonts w:ascii="Calibri" w:hAnsi="Calibri" w:cs="Calibri"/>
+          <w:sz w:val="22"/>
+        </w:rPr>
+        <w:t xml:space="preserve"> Constructor class does not restrict types which can be instantiated during deserialization. An attacker can gain remote access.</w:t>
+      </w:r>
+    </w:p>
+    <w:p>
+      <w:pPr>
+        <w:pStyle w:val="ListParagraph"/>
+        <w:numPr>
+          <w:ilvl w:val="0"/>
+          <w:numId w:val="9"/>
+        </w:numPr>
+        <w:suppressAutoHyphens/>
+        <w:spacing w:after="0" w:line="240" w:lineRule="auto"/>
+        <w:rPr>
+          <w:rFonts w:ascii="Calibri" w:hAnsi="Calibri" w:cs="Calibri"/>
+          <w:sz w:val="22"/>
+        </w:rPr>
+      </w:pPr>
+      <w:r>
+        <w:rPr>
+          <w:rFonts w:ascii="Calibri" w:hAnsi="Calibri" w:cs="Calibri"/>
+          <w:sz w:val="22"/>
+        </w:rPr>
+        <w:t xml:space="preserve">Older versions of </w:t>
+      </w:r>
+      <w:proofErr w:type="spellStart"/>
+      <w:r>
+        <w:rPr>
+          <w:rFonts w:ascii="Calibri" w:hAnsi="Calibri" w:cs="Calibri"/>
+          <w:sz w:val="22"/>
+        </w:rPr>
+        <w:t>springboot</w:t>
+      </w:r>
+      <w:proofErr w:type="spellEnd"/>
+      <w:r>
+        <w:rPr>
+          <w:rFonts w:ascii="Calibri" w:hAnsi="Calibri" w:cs="Calibri"/>
+          <w:sz w:val="22"/>
+        </w:rPr>
+        <w:t xml:space="preserve"> can be susceptible to security bypass. </w:t>
+      </w:r>
+    </w:p>
+    <w:p>
+      <w:pPr>
+        <w:pStyle w:val="ListParagraph"/>
+        <w:numPr>
+          <w:ilvl w:val="0"/>
+          <w:numId w:val="9"/>
+        </w:numPr>
+        <w:suppressAutoHyphens/>
+        <w:spacing w:after="0" w:line="240" w:lineRule="auto"/>
+        <w:rPr>
+          <w:rFonts w:ascii="Calibri" w:hAnsi="Calibri" w:cs="Calibri"/>
+          <w:sz w:val="22"/>
+        </w:rPr>
+      </w:pPr>
+      <w:r>
+        <w:rPr>
+          <w:rFonts w:ascii="Calibri" w:hAnsi="Calibri" w:cs="Calibri"/>
+          <w:sz w:val="22"/>
+        </w:rPr>
+        <w:t xml:space="preserve">Older versions of </w:t>
+      </w:r>
+      <w:proofErr w:type="spellStart"/>
+      <w:r>
+        <w:rPr>
+          <w:rFonts w:ascii="Calibri" w:hAnsi="Calibri" w:cs="Calibri"/>
+          <w:sz w:val="22"/>
+        </w:rPr>
+        <w:t>springboot</w:t>
+      </w:r>
+      <w:proofErr w:type="spellEnd"/>
+      <w:r>
+        <w:rPr>
+          <w:rFonts w:ascii="Calibri" w:hAnsi="Calibri" w:cs="Calibri"/>
+          <w:sz w:val="22"/>
+        </w:rPr>
+        <w:t xml:space="preserve"> can be susceptible to security bypass. </w:t>
+      </w:r>
+    </w:p>
+    <w:p>
+      <w:pPr>
+        <w:pStyle w:val="ListParagraph"/>
+        <w:numPr>
+          <w:ilvl w:val="0"/>
+          <w:numId w:val="9"/>
+        </w:numPr>
+        <w:suppressAutoHyphens/>
+        <w:spacing w:after="0" w:line="240" w:lineRule="auto"/>
+        <w:rPr>
+          <w:rFonts w:ascii="Calibri" w:hAnsi="Calibri" w:cs="Calibri"/>
+          <w:sz w:val="22"/>
+        </w:rPr>
+      </w:pPr>
+      <w:r>
+        <w:rPr>
+          <w:rFonts w:ascii="Calibri" w:hAnsi="Calibri" w:cs="Calibri"/>
+          <w:sz w:val="22"/>
+        </w:rPr>
+        <w:t xml:space="preserve">A spring MVC or </w:t>
+      </w:r>
+      <w:proofErr w:type="spellStart"/>
+      <w:r>
+        <w:rPr>
+          <w:rFonts w:ascii="Calibri" w:hAnsi="Calibri" w:cs="Calibri"/>
+          <w:sz w:val="22"/>
+        </w:rPr>
+        <w:t>WebFlux</w:t>
+      </w:r>
+      <w:proofErr w:type="spellEnd"/>
+      <w:r>
+        <w:rPr>
+          <w:rFonts w:ascii="Calibri" w:hAnsi="Calibri" w:cs="Calibri"/>
+          <w:sz w:val="22"/>
+        </w:rPr>
+        <w:t xml:space="preserve"> app running on Java Development Kit 9+ may be vulnerable to remote code execution.</w:t>
+      </w:r>
+    </w:p>
+    <w:p>
+      <w:pPr>
+        <w:pStyle w:val="ListParagraph"/>
+        <w:numPr>
+          <w:ilvl w:val="0"/>
+          <w:numId w:val="9"/>
+        </w:numPr>
+        <w:suppressAutoHyphens/>
+        <w:spacing w:after="0" w:line="240" w:lineRule="auto"/>
+        <w:rPr>
+          <w:rFonts w:ascii="Calibri" w:hAnsi="Calibri" w:cs="Calibri"/>
+          <w:sz w:val="22"/>
+        </w:rPr>
+      </w:pPr>
+      <w:r>
+        <w:rPr>
+          <w:rFonts w:ascii="Calibri" w:hAnsi="Calibri" w:cs="Calibri"/>
+          <w:sz w:val="22"/>
+        </w:rPr>
+        <w:t xml:space="preserve">A spring MVC or </w:t>
+      </w:r>
+      <w:proofErr w:type="spellStart"/>
+      <w:r>
+        <w:rPr>
+          <w:rFonts w:ascii="Calibri" w:hAnsi="Calibri" w:cs="Calibri"/>
+          <w:sz w:val="22"/>
+        </w:rPr>
+        <w:t>WebFlux</w:t>
+      </w:r>
+      <w:proofErr w:type="spellEnd"/>
+      <w:r>
+        <w:rPr>
+          <w:rFonts w:ascii="Calibri" w:hAnsi="Calibri" w:cs="Calibri"/>
+          <w:sz w:val="22"/>
+        </w:rPr>
+        <w:t xml:space="preserve"> app running on Java Development Kit 9+ may be vulnerable to remote code execution.</w:t>
+      </w:r>
+    </w:p>
+    <w:p>
+      <w:pPr>
+        <w:pStyle w:val="ListParagraph"/>
+        <w:numPr>
+          <w:ilvl w:val="0"/>
+          <w:numId w:val="9"/>
+        </w:numPr>
+        <w:suppressAutoHyphens/>
+        <w:spacing w:after="0" w:line="240" w:lineRule="auto"/>
+        <w:rPr>
+          <w:rFonts w:ascii="Calibri" w:hAnsi="Calibri" w:cs="Calibri"/>
+          <w:sz w:val="22"/>
+        </w:rPr>
+      </w:pPr>
+      <w:proofErr w:type="spellStart"/>
+      <w:r>
+        <w:rPr>
+          <w:rFonts w:ascii="Calibri" w:hAnsi="Calibri" w:cs="Calibri"/>
+          <w:sz w:val="22"/>
+        </w:rPr>
+        <w:t>Pivital</w:t>
+      </w:r>
+      <w:proofErr w:type="spellEnd"/>
+      <w:r>
+        <w:rPr>
+          <w:rFonts w:ascii="Calibri" w:hAnsi="Calibri" w:cs="Calibri"/>
+          <w:sz w:val="22"/>
+        </w:rPr>
+        <w:t xml:space="preserve"> Spring Framework versions up to 5.3.16 can potentially be susceptible to remote code execution.</w:t>
+      </w:r>
+    </w:p>
+    <w:p>
+      <w:pPr>
+        <w:pStyle w:val="ListParagraph"/>
+        <w:numPr>
+          <w:ilvl w:val="0"/>
+          <w:numId w:val="9"/>
+        </w:numPr>
+        <w:suppressAutoHyphens/>
+        <w:spacing w:after="0" w:line="240" w:lineRule="auto"/>
+        <w:rPr>
+          <w:rFonts w:ascii="Calibri" w:hAnsi="Calibri" w:cs="Calibri"/>
+          <w:sz w:val="22"/>
+        </w:rPr>
+      </w:pPr>
+      <w:r>
+        <w:rPr>
+          <w:rFonts w:ascii="Calibri" w:hAnsi="Calibri" w:cs="Calibri"/>
+          <w:sz w:val="22"/>
+        </w:rPr>
+        <w:t xml:space="preserve">A spring MVC or </w:t>
+      </w:r>
+      <w:proofErr w:type="spellStart"/>
+      <w:r>
+        <w:rPr>
+          <w:rFonts w:ascii="Calibri" w:hAnsi="Calibri" w:cs="Calibri"/>
+          <w:sz w:val="22"/>
+        </w:rPr>
+        <w:t>WebFlux</w:t>
+      </w:r>
+      <w:proofErr w:type="spellEnd"/>
+      <w:r>
+        <w:rPr>
+          <w:rFonts w:ascii="Calibri" w:hAnsi="Calibri" w:cs="Calibri"/>
+          <w:sz w:val="22"/>
+        </w:rPr>
+        <w:t xml:space="preserve"> app running on Java Development Kit 9+ may be vulnerable to remote code execution.</w:t>
+      </w:r>
+    </w:p>
+    <w:p>
+      <w:pPr>
+        <w:pStyle w:val="ListParagraph"/>
+        <w:numPr>
+          <w:ilvl w:val="0"/>
+          <w:numId w:val="9"/>
+        </w:numPr>
+        <w:suppressAutoHyphens/>
+        <w:spacing w:after="0" w:line="240" w:lineRule="auto"/>
+        <w:rPr>
+          <w:rFonts w:ascii="Calibri" w:hAnsi="Calibri" w:cs="Calibri"/>
+          <w:sz w:val="22"/>
+        </w:rPr>
+      </w:pPr>
+      <w:r>
+        <w:rPr>
+          <w:rFonts w:ascii="Calibri" w:hAnsi="Calibri" w:cs="Calibri"/>
+          <w:sz w:val="22"/>
+        </w:rPr>
+        <w:t>Apache Tomcat can be exploited for remote code execution if made accessible to untrusted users.</w:t>
+      </w:r>
+    </w:p>
+    <w:p>
+      <w:pPr>
+        <w:pStyle w:val="ListParagraph"/>
+        <w:numPr>
+          <w:ilvl w:val="0"/>
+          <w:numId w:val="9"/>
+        </w:numPr>
+        <w:suppressAutoHyphens/>
+        <w:spacing w:after="0" w:line="240" w:lineRule="auto"/>
+        <w:rPr>
+          <w:rFonts w:ascii="Calibri" w:hAnsi="Calibri" w:cs="Calibri"/>
+          <w:sz w:val="22"/>
+        </w:rPr>
+      </w:pPr>
+      <w:r>
+        <w:rPr>
+          <w:rFonts w:ascii="Calibri" w:hAnsi="Calibri" w:cs="Calibri"/>
+          <w:sz w:val="22"/>
+        </w:rPr>
+        <w:t>Apache Tomcat can be exploited for remote code execution if made accessible to untrusted users.</w:t>
+      </w:r>
+    </w:p>
+    <w:p>
+      <w:pPr>
+        <w:suppressAutoHyphens/>
+        <w:spacing w:after="0" w:line="240" w:lineRule="auto"/>
+        <w:rPr>
+          <w:rFonts w:ascii="Calibri" w:hAnsi="Calibri" w:cs="Calibri"/>
+          <w:sz w:val="22"/>
+        </w:rPr>
+      </w:pPr>
+    </w:p>
+    <w:p>
+      <w:pPr>
+        <w:suppressAutoHyphens/>
+        <w:spacing w:after="0" w:line="240" w:lineRule="auto"/>
+        <w:rPr>
+          <w:rFonts w:ascii="Calibri" w:hAnsi="Calibri" w:cs="Calibri"/>
+          <w:sz w:val="22"/>
+        </w:rPr>
+      </w:pPr>
     </w:p>
     <w:sectPr>
       <w:headerReference w:type="default" r:id="rId12"/>
@@ -1898,6 +2403,95 @@
     </w:lvl>
   </w:abstractNum>
   <w:abstractNum w:abstractNumId="5" w15:restartNumberingAfterBreak="0">
+    <w:nsid w:val="4E084575"/>
+    <w:multiLevelType w:val="hybridMultilevel"/>
+    <w:tmpl w:val="7968F8AC"/>
+    <w:lvl w:ilvl="0" w:tplc="0409000F">
+      <w:start w:val="1"/>
+      <w:numFmt w:val="decimal"/>
+      <w:lvlText w:val="%1."/>
+      <w:lvlJc w:val="left"/>
+      <w:pPr>
+        <w:ind w:left="720" w:hanging="360"/>
+      </w:pPr>
+      <w:rPr>
+        <w:rFonts w:hint="default"/>
+      </w:rPr>
+    </w:lvl>
+    <w:lvl w:ilvl="1" w:tplc="04090019" w:tentative="1">
+      <w:start w:val="1"/>
+      <w:numFmt w:val="lowerLetter"/>
+      <w:lvlText w:val="%2."/>
+      <w:lvlJc w:val="left"/>
+      <w:pPr>
+        <w:ind w:left="1440" w:hanging="360"/>
+      </w:pPr>
+    </w:lvl>
+    <w:lvl w:ilvl="2" w:tplc="0409001B" w:tentative="1">
+      <w:start w:val="1"/>
+      <w:numFmt w:val="lowerRoman"/>
+      <w:lvlText w:val="%3."/>
+      <w:lvlJc w:val="right"/>
+      <w:pPr>
+        <w:ind w:left="2160" w:hanging="180"/>
+      </w:pPr>
+    </w:lvl>
+    <w:lvl w:ilvl="3" w:tplc="0409000F" w:tentative="1">
+      <w:start w:val="1"/>
+      <w:numFmt w:val="decimal"/>
+      <w:lvlText w:val="%4."/>
+      <w:lvlJc w:val="left"/>
+      <w:pPr>
+        <w:ind w:left="2880" w:hanging="360"/>
+      </w:pPr>
+    </w:lvl>
+    <w:lvl w:ilvl="4" w:tplc="04090019" w:tentative="1">
+      <w:start w:val="1"/>
+      <w:numFmt w:val="lowerLetter"/>
+      <w:lvlText w:val="%5."/>
+      <w:lvlJc w:val="left"/>
+      <w:pPr>
+        <w:ind w:left="3600" w:hanging="360"/>
+      </w:pPr>
+    </w:lvl>
+    <w:lvl w:ilvl="5" w:tplc="0409001B" w:tentative="1">
+      <w:start w:val="1"/>
+      <w:numFmt w:val="lowerRoman"/>
+      <w:lvlText w:val="%6."/>
+      <w:lvlJc w:val="right"/>
+      <w:pPr>
+        <w:ind w:left="4320" w:hanging="180"/>
+      </w:pPr>
+    </w:lvl>
+    <w:lvl w:ilvl="6" w:tplc="0409000F" w:tentative="1">
+      <w:start w:val="1"/>
+      <w:numFmt w:val="decimal"/>
+      <w:lvlText w:val="%7."/>
+      <w:lvlJc w:val="left"/>
+      <w:pPr>
+        <w:ind w:left="5040" w:hanging="360"/>
+      </w:pPr>
+    </w:lvl>
+    <w:lvl w:ilvl="7" w:tplc="04090019" w:tentative="1">
+      <w:start w:val="1"/>
+      <w:numFmt w:val="lowerLetter"/>
+      <w:lvlText w:val="%8."/>
+      <w:lvlJc w:val="left"/>
+      <w:pPr>
+        <w:ind w:left="5760" w:hanging="360"/>
+      </w:pPr>
+    </w:lvl>
+    <w:lvl w:ilvl="8" w:tplc="0409001B" w:tentative="1">
+      <w:start w:val="1"/>
+      <w:numFmt w:val="lowerRoman"/>
+      <w:lvlText w:val="%9."/>
+      <w:lvlJc w:val="right"/>
+      <w:pPr>
+        <w:ind w:left="6480" w:hanging="180"/>
+      </w:pPr>
+    </w:lvl>
+  </w:abstractNum>
+  <w:abstractNum w:abstractNumId="6" w15:restartNumberingAfterBreak="0">
     <w:nsid w:val="4EA25B35"/>
     <w:multiLevelType w:val="hybridMultilevel"/>
     <w:tmpl w:val="8A460080"/>
@@ -2010,7 +2604,7 @@
       </w:rPr>
     </w:lvl>
   </w:abstractNum>
-  <w:abstractNum w:abstractNumId="6" w15:restartNumberingAfterBreak="0">
+  <w:abstractNum w:abstractNumId="7" w15:restartNumberingAfterBreak="0">
     <w:nsid w:val="5502719D"/>
     <w:multiLevelType w:val="hybridMultilevel"/>
     <w:tmpl w:val="E1924570"/>
@@ -2096,7 +2690,7 @@
       </w:pPr>
     </w:lvl>
   </w:abstractNum>
-  <w:abstractNum w:abstractNumId="7" w15:restartNumberingAfterBreak="0">
+  <w:abstractNum w:abstractNumId="8" w15:restartNumberingAfterBreak="0">
     <w:nsid w:val="7E7A5A75"/>
     <w:multiLevelType w:val="hybridMultilevel"/>
     <w:tmpl w:val="EFC4CEDA"/>
@@ -2213,13 +2807,13 @@
     <w:abstractNumId w:val="3"/>
   </w:num>
   <w:num w:numId="2" w16cid:durableId="241838105">
-    <w:abstractNumId w:val="5"/>
+    <w:abstractNumId w:val="6"/>
   </w:num>
   <w:num w:numId="3" w16cid:durableId="1435320198">
     <w:abstractNumId w:val="2"/>
   </w:num>
   <w:num w:numId="4" w16cid:durableId="436756968">
-    <w:abstractNumId w:val="6"/>
+    <w:abstractNumId w:val="7"/>
   </w:num>
   <w:num w:numId="5" w16cid:durableId="686565652">
     <w:abstractNumId w:val="0"/>
@@ -2228,10 +2822,13 @@
     <w:abstractNumId w:val="1"/>
   </w:num>
   <w:num w:numId="7" w16cid:durableId="1985813978">
-    <w:abstractNumId w:val="7"/>
+    <w:abstractNumId w:val="8"/>
   </w:num>
   <w:num w:numId="8" w16cid:durableId="1198354007">
     <w:abstractNumId w:val="4"/>
+  </w:num>
+  <w:num w:numId="9" w16cid:durableId="1918513773">
+    <w:abstractNumId w:val="5"/>
   </w:num>
 </w:numbering>
 </file>
